--- a/JavaWork/src/files/算法/2 排序/2.1 初级排序算法.docx
+++ b/JavaWork/src/files/算法/2 排序/2.1 初级排序算法.docx
@@ -245,6 +245,16 @@
       </w:r>
     </w:p>
     <w:p>
+      <w:pPr>
+        <w:rPr>
+          <w:rFonts w:hint="eastAsia"/>
+        </w:rPr>
+      </w:pPr>
+      <w:r>
+        <w:t>通常人们整理桥牌的方法是一张一张的来，将每一张牌插入到其他已经有序的牌中的适当位置。</w:t>
+      </w:r>
+    </w:p>
+    <w:p>
       <w:r>
         <w:rPr>
           <w:rFonts w:hint="eastAsia"/>
@@ -320,6 +330,274 @@
           <w:rFonts w:hint="eastAsia"/>
         </w:rPr>
         <w:t>次比较和交换</w:t>
+      </w:r>
+      <w:r>
+        <w:rPr>
+          <w:rFonts w:hint="eastAsia"/>
+        </w:rPr>
+        <w:t>。最好情况需要</w:t>
+      </w:r>
+      <w:r>
+        <w:rPr>
+          <w:rFonts w:hint="eastAsia"/>
+        </w:rPr>
+        <w:t>N-1</w:t>
+      </w:r>
+      <w:r>
+        <w:rPr>
+          <w:rFonts w:hint="eastAsia"/>
+        </w:rPr>
+        <w:t>次比较，</w:t>
+      </w:r>
+      <w:r>
+        <w:rPr>
+          <w:rFonts w:hint="eastAsia"/>
+        </w:rPr>
+        <w:t>0</w:t>
+      </w:r>
+      <w:r>
+        <w:rPr>
+          <w:rFonts w:hint="eastAsia"/>
+        </w:rPr>
+        <w:t>次交换。</w:t>
+      </w:r>
+    </w:p>
+    <w:p>
+      <w:r>
+        <w:rPr>
+          <w:rFonts w:hint="eastAsia"/>
+        </w:rPr>
+        <w:t>事实上，当倒置的数量很少时，插入排序很可能比本章中的其他任何算法都要快。</w:t>
+      </w:r>
+    </w:p>
+    <w:p>
+      <w:r>
+        <w:rPr>
+          <w:rFonts w:hint="eastAsia"/>
+        </w:rPr>
+        <w:t>插入排序对于部分有序的数组十分高效，也很适合小规模数组。而且它也是高级排序算法的中间过程。</w:t>
+      </w:r>
+    </w:p>
+    <w:p>
+      <w:pPr>
+        <w:rPr>
+          <w:color w:val="FF0000"/>
+        </w:rPr>
+      </w:pPr>
+      <w:r>
+        <w:rPr>
+          <w:color w:val="FF0000"/>
+        </w:rPr>
+        <w:t>编程：插入排序</w:t>
+      </w:r>
+    </w:p>
+    <w:p/>
+    <w:p>
+      <w:pPr>
+        <w:rPr>
+          <w:b/>
+          <w:color w:val="70AD47" w:themeColor="accent6"/>
+        </w:rPr>
+      </w:pPr>
+      <w:r>
+        <w:rPr>
+          <w:rFonts w:hint="eastAsia"/>
+          <w:b/>
+          <w:color w:val="70AD47" w:themeColor="accent6"/>
+        </w:rPr>
+        <w:t xml:space="preserve">2.1.4 </w:t>
+      </w:r>
+      <w:r>
+        <w:rPr>
+          <w:rFonts w:hint="eastAsia"/>
+          <w:b/>
+          <w:color w:val="70AD47" w:themeColor="accent6"/>
+        </w:rPr>
+        <w:t>排序算法的可视化</w:t>
+      </w:r>
+    </w:p>
+    <w:p/>
+    <w:p>
+      <w:pPr>
+        <w:rPr>
+          <w:b/>
+          <w:color w:val="70AD47" w:themeColor="accent6"/>
+        </w:rPr>
+      </w:pPr>
+      <w:r>
+        <w:rPr>
+          <w:rFonts w:hint="eastAsia"/>
+          <w:b/>
+          <w:color w:val="70AD47" w:themeColor="accent6"/>
+        </w:rPr>
+        <w:t xml:space="preserve">2.1.5 </w:t>
+      </w:r>
+      <w:r>
+        <w:rPr>
+          <w:rFonts w:hint="eastAsia"/>
+          <w:b/>
+          <w:color w:val="70AD47" w:themeColor="accent6"/>
+        </w:rPr>
+        <w:t>比较两种排序算法</w:t>
+      </w:r>
+    </w:p>
+    <w:p/>
+    <w:p>
+      <w:pPr>
+        <w:rPr>
+          <w:b/>
+          <w:color w:val="70AD47" w:themeColor="accent6"/>
+        </w:rPr>
+      </w:pPr>
+      <w:r>
+        <w:rPr>
+          <w:rFonts w:hint="eastAsia"/>
+          <w:b/>
+          <w:color w:val="70AD47" w:themeColor="accent6"/>
+        </w:rPr>
+        <w:t xml:space="preserve">2.1.6 </w:t>
+      </w:r>
+      <w:r>
+        <w:rPr>
+          <w:rFonts w:hint="eastAsia"/>
+          <w:b/>
+          <w:color w:val="70AD47" w:themeColor="accent6"/>
+        </w:rPr>
+        <w:t>希尔排序</w:t>
+      </w:r>
+    </w:p>
+    <w:p>
+      <w:r>
+        <w:rPr>
+          <w:rFonts w:hint="eastAsia"/>
+        </w:rPr>
+        <w:t>希尔排序为了加快速度简单地改进了插入排序，交换不相邻的元素以对数组的局部进行排序，并最终用插入排序将局部有序的数组进行排序。</w:t>
+      </w:r>
+    </w:p>
+    <w:p>
+      <w:r>
+        <w:rPr>
+          <w:rFonts w:hint="eastAsia"/>
+        </w:rPr>
+        <w:t>希尔排序的思想是使数组中任意间隔为</w:t>
+      </w:r>
+      <w:r>
+        <w:rPr>
+          <w:rFonts w:hint="eastAsia"/>
+        </w:rPr>
+        <w:t>h</w:t>
+      </w:r>
+      <w:r>
+        <w:rPr>
+          <w:rFonts w:hint="eastAsia"/>
+        </w:rPr>
+        <w:t>的元素都是有序的。这样的数组称为</w:t>
+      </w:r>
+      <w:r>
+        <w:rPr>
+          <w:rFonts w:hint="eastAsia"/>
+        </w:rPr>
+        <w:t>h</w:t>
+      </w:r>
+      <w:r>
+        <w:rPr>
+          <w:rFonts w:hint="eastAsia"/>
+        </w:rPr>
+        <w:t>有序数组。</w:t>
+      </w:r>
+    </w:p>
+    <w:p>
+      <w:r>
+        <w:rPr>
+          <w:rFonts w:hint="eastAsia"/>
+        </w:rPr>
+        <w:t>透彻了解希尔排序的性能</w:t>
+      </w:r>
+      <w:r>
+        <w:rPr>
+          <w:rFonts w:hint="eastAsia"/>
+        </w:rPr>
+        <w:t>至今</w:t>
+      </w:r>
+      <w:r>
+        <w:rPr>
+          <w:rFonts w:hint="eastAsia"/>
+        </w:rPr>
+        <w:t>仍然是一项挑战。</w:t>
+      </w:r>
+    </w:p>
+    <w:p>
+      <w:pPr>
+        <w:rPr>
+          <w:color w:val="FF0000"/>
+        </w:rPr>
+      </w:pPr>
+      <w:r>
+        <w:rPr>
+          <w:rFonts w:hint="eastAsia"/>
+          <w:color w:val="FF0000"/>
+        </w:rPr>
+        <w:t>编程：希尔排序</w:t>
+      </w:r>
+    </w:p>
+    <w:p>
+      <w:r>
+        <w:rPr>
+          <w:rFonts w:hint="eastAsia"/>
+        </w:rPr>
+        <w:t>和选择排序以及插入排序形成对比的是，希尔排序可以用于大型数组。</w:t>
+      </w:r>
+    </w:p>
+    <w:p>
+      <w:r>
+        <w:rPr>
+          <w:rFonts w:hint="eastAsia"/>
+        </w:rPr>
+        <w:t>希尔算法在最坏的情况下算法</w:t>
+      </w:r>
+      <w:r>
+        <w:rPr>
+          <w:rFonts w:hint="eastAsia"/>
+        </w:rPr>
+        <w:t>2.3</w:t>
+      </w:r>
+      <w:r>
+        <w:rPr>
+          <w:rFonts w:hint="eastAsia"/>
+        </w:rPr>
+        <w:t>比较次数和</w:t>
+      </w:r>
+      <w:r>
+        <w:rPr>
+          <w:rFonts w:hint="eastAsia"/>
+        </w:rPr>
+        <w:t>N</w:t>
+      </w:r>
+      <w:r>
+        <w:rPr>
+          <w:rFonts w:hint="eastAsia"/>
+        </w:rPr>
+        <w:t>的</w:t>
+      </w:r>
+      <w:r>
+        <w:rPr>
+          <w:rFonts w:hint="eastAsia"/>
+        </w:rPr>
+        <w:t>3/2</w:t>
+      </w:r>
+      <w:r>
+        <w:rPr>
+          <w:rFonts w:hint="eastAsia"/>
+        </w:rPr>
+        <w:t>次方成正比。</w:t>
+      </w:r>
+    </w:p>
+    <w:p>
+      <w:r>
+        <w:rPr>
+          <w:rFonts w:hint="eastAsia"/>
+        </w:rPr>
+        <w:t>对于中等大小的数组，希尔排序的运行时间是可以接受的。它的代码量</w:t>
       </w:r>
       <w:bookmarkStart w:id="0" w:name="_GoBack"/>
       <w:bookmarkEnd w:id="0"/>
@@ -327,269 +605,7 @@
         <w:rPr>
           <w:rFonts w:hint="eastAsia"/>
         </w:rPr>
-        <w:t>。最好情况需要</w:t>
-      </w:r>
-      <w:r>
-        <w:rPr>
-          <w:rFonts w:hint="eastAsia"/>
-        </w:rPr>
-        <w:t>N-1</w:t>
-      </w:r>
-      <w:r>
-        <w:rPr>
-          <w:rFonts w:hint="eastAsia"/>
-        </w:rPr>
-        <w:t>次比较，</w:t>
-      </w:r>
-      <w:r>
-        <w:rPr>
-          <w:rFonts w:hint="eastAsia"/>
-        </w:rPr>
-        <w:t>0</w:t>
-      </w:r>
-      <w:r>
-        <w:rPr>
-          <w:rFonts w:hint="eastAsia"/>
-        </w:rPr>
-        <w:t>次交换。</w:t>
-      </w:r>
-    </w:p>
-    <w:p>
-      <w:r>
-        <w:rPr>
-          <w:rFonts w:hint="eastAsia"/>
-        </w:rPr>
-        <w:t>事实上，当倒置的数量很少时，插入排序很可能比本章中的其他任何算法都要快。</w:t>
-      </w:r>
-    </w:p>
-    <w:p>
-      <w:r>
-        <w:rPr>
-          <w:rFonts w:hint="eastAsia"/>
-        </w:rPr>
-        <w:t>插入排序对于部分有序的数组十分高效，也很适合小规模数组。而且它也是高级排序算法的中间过程。</w:t>
-      </w:r>
-    </w:p>
-    <w:p>
-      <w:pPr>
-        <w:rPr>
-          <w:color w:val="FF0000"/>
-        </w:rPr>
-      </w:pPr>
-      <w:r>
-        <w:rPr>
-          <w:color w:val="FF0000"/>
-        </w:rPr>
-        <w:t>编程：插入排序</w:t>
-      </w:r>
-    </w:p>
-    <w:p/>
-    <w:p>
-      <w:pPr>
-        <w:rPr>
-          <w:b/>
-          <w:color w:val="70AD47" w:themeColor="accent6"/>
-        </w:rPr>
-      </w:pPr>
-      <w:r>
-        <w:rPr>
-          <w:rFonts w:hint="eastAsia"/>
-          <w:b/>
-          <w:color w:val="70AD47" w:themeColor="accent6"/>
-        </w:rPr>
-        <w:t xml:space="preserve">2.1.4 </w:t>
-      </w:r>
-      <w:r>
-        <w:rPr>
-          <w:rFonts w:hint="eastAsia"/>
-          <w:b/>
-          <w:color w:val="70AD47" w:themeColor="accent6"/>
-        </w:rPr>
-        <w:t>排序算法的可视化</w:t>
-      </w:r>
-    </w:p>
-    <w:p/>
-    <w:p>
-      <w:pPr>
-        <w:rPr>
-          <w:b/>
-          <w:color w:val="70AD47" w:themeColor="accent6"/>
-        </w:rPr>
-      </w:pPr>
-      <w:r>
-        <w:rPr>
-          <w:rFonts w:hint="eastAsia"/>
-          <w:b/>
-          <w:color w:val="70AD47" w:themeColor="accent6"/>
-        </w:rPr>
-        <w:t xml:space="preserve">2.1.5 </w:t>
-      </w:r>
-      <w:r>
-        <w:rPr>
-          <w:rFonts w:hint="eastAsia"/>
-          <w:b/>
-          <w:color w:val="70AD47" w:themeColor="accent6"/>
-        </w:rPr>
-        <w:t>比较两种排序算法</w:t>
-      </w:r>
-    </w:p>
-    <w:p/>
-    <w:p>
-      <w:pPr>
-        <w:rPr>
-          <w:b/>
-          <w:color w:val="70AD47" w:themeColor="accent6"/>
-        </w:rPr>
-      </w:pPr>
-      <w:r>
-        <w:rPr>
-          <w:rFonts w:hint="eastAsia"/>
-          <w:b/>
-          <w:color w:val="70AD47" w:themeColor="accent6"/>
-        </w:rPr>
-        <w:t xml:space="preserve">2.1.6 </w:t>
-      </w:r>
-      <w:r>
-        <w:rPr>
-          <w:rFonts w:hint="eastAsia"/>
-          <w:b/>
-          <w:color w:val="70AD47" w:themeColor="accent6"/>
-        </w:rPr>
-        <w:t>希尔排序</w:t>
-      </w:r>
-    </w:p>
-    <w:p>
-      <w:r>
-        <w:rPr>
-          <w:rFonts w:hint="eastAsia"/>
-        </w:rPr>
-        <w:t>希尔排序为了加快速度简单地改进了插入排序，交换不相邻的元素以对数组的局部进行排序，并最终用插入排序将局部有序的数组进行排序。</w:t>
-      </w:r>
-    </w:p>
-    <w:p>
-      <w:r>
-        <w:rPr>
-          <w:rFonts w:hint="eastAsia"/>
-        </w:rPr>
-        <w:t>希尔排序的思想是使数组中任意间隔为</w:t>
-      </w:r>
-      <w:r>
-        <w:rPr>
-          <w:rFonts w:hint="eastAsia"/>
-        </w:rPr>
-        <w:t>h</w:t>
-      </w:r>
-      <w:r>
-        <w:rPr>
-          <w:rFonts w:hint="eastAsia"/>
-        </w:rPr>
-        <w:t>的元素都是有序的。这样的数组称为</w:t>
-      </w:r>
-      <w:r>
-        <w:rPr>
-          <w:rFonts w:hint="eastAsia"/>
-        </w:rPr>
-        <w:t>h</w:t>
-      </w:r>
-      <w:r>
-        <w:rPr>
-          <w:rFonts w:hint="eastAsia"/>
-        </w:rPr>
-        <w:t>有序数组。</w:t>
-      </w:r>
-    </w:p>
-    <w:p>
-      <w:r>
-        <w:rPr>
-          <w:rFonts w:hint="eastAsia"/>
-        </w:rPr>
-        <w:t>透彻了解希尔排序的性能</w:t>
-      </w:r>
-      <w:r>
-        <w:rPr>
-          <w:rFonts w:hint="eastAsia"/>
-        </w:rPr>
-        <w:t>至今</w:t>
-      </w:r>
-      <w:r>
-        <w:rPr>
-          <w:rFonts w:hint="eastAsia"/>
-        </w:rPr>
-        <w:t>仍然是一项挑战。</w:t>
-      </w:r>
-    </w:p>
-    <w:p>
-      <w:pPr>
-        <w:rPr>
-          <w:color w:val="FF0000"/>
-        </w:rPr>
-      </w:pPr>
-      <w:r>
-        <w:rPr>
-          <w:rFonts w:hint="eastAsia"/>
-          <w:color w:val="FF0000"/>
-        </w:rPr>
-        <w:t>编程：希尔排序</w:t>
-      </w:r>
-    </w:p>
-    <w:p>
-      <w:r>
-        <w:rPr>
-          <w:rFonts w:hint="eastAsia"/>
-        </w:rPr>
-        <w:t>和选择排序以及插入排序形成对比的是，希尔排序可以用于大型数组。</w:t>
-      </w:r>
-    </w:p>
-    <w:p>
-      <w:r>
-        <w:rPr>
-          <w:rFonts w:hint="eastAsia"/>
-        </w:rPr>
-        <w:t>希尔算法在最坏的情况下算法</w:t>
-      </w:r>
-      <w:r>
-        <w:rPr>
-          <w:rFonts w:hint="eastAsia"/>
-        </w:rPr>
-        <w:t>2.3</w:t>
-      </w:r>
-      <w:r>
-        <w:rPr>
-          <w:rFonts w:hint="eastAsia"/>
-        </w:rPr>
-        <w:t>比较次数和</w:t>
-      </w:r>
-      <w:r>
-        <w:rPr>
-          <w:rFonts w:hint="eastAsia"/>
-        </w:rPr>
-        <w:t>N</w:t>
-      </w:r>
-      <w:r>
-        <w:rPr>
-          <w:rFonts w:hint="eastAsia"/>
-        </w:rPr>
-        <w:t>的</w:t>
-      </w:r>
-      <w:r>
-        <w:rPr>
-          <w:rFonts w:hint="eastAsia"/>
-        </w:rPr>
-        <w:t>3/2</w:t>
-      </w:r>
-      <w:r>
-        <w:rPr>
-          <w:rFonts w:hint="eastAsia"/>
-        </w:rPr>
-        <w:t>次方成正比。</w:t>
-      </w:r>
-    </w:p>
-    <w:p>
-      <w:r>
-        <w:rPr>
-          <w:rFonts w:hint="eastAsia"/>
-        </w:rPr>
-        <w:t>对于中等大小的数组，希尔排序的运行时间是可以接受的。它的代码量很小，且不需要外的内存空间。</w:t>
+        <w:t>很小，且不需要外的内存空间。</w:t>
       </w:r>
     </w:p>
     <w:sectPr>
@@ -600,6 +616,44 @@
     </w:sectPr>
   </w:body>
 </w:document>
+</file>
+
+<file path=word/endnotes.xml><?xml version="1.0" encoding="utf-8"?>
+<w:endnotes xmlns:wpc="http://schemas.microsoft.com/office/word/2010/wordprocessingCanvas" xmlns:mc="http://schemas.openxmlformats.org/markup-compatibility/2006" xmlns:o="urn:schemas-microsoft-com:office:office" xmlns:r="http://schemas.openxmlformats.org/officeDocument/2006/relationships" xmlns:m="http://schemas.openxmlformats.org/officeDocument/2006/math" xmlns:v="urn:schemas-microsoft-com:vml" xmlns:wp14="http://schemas.microsoft.com/office/word/2010/wordprocessingDrawing" xmlns:wp="http://schemas.openxmlformats.org/drawingml/2006/wordprocessingDrawing" xmlns:w10="urn:schemas-microsoft-com:office:word" xmlns:w="http://schemas.openxmlformats.org/wordprocessingml/2006/main" xmlns:w14="http://schemas.microsoft.com/office/word/2010/wordml" xmlns:w15="http://schemas.microsoft.com/office/word/2012/wordml" xmlns:wpg="http://schemas.microsoft.com/office/word/2010/wordprocessingGroup" xmlns:wpi="http://schemas.microsoft.com/office/word/2010/wordprocessingInk" xmlns:wne="http://schemas.microsoft.com/office/word/2006/wordml" xmlns:wps="http://schemas.microsoft.com/office/word/2010/wordprocessingShape" mc:Ignorable="w14 w15 wp14">
+  <w:endnote w:type="separator" w:id="-1">
+    <w:p>
+      <w:r>
+        <w:separator/>
+      </w:r>
+    </w:p>
+  </w:endnote>
+  <w:endnote w:type="continuationSeparator" w:id="0">
+    <w:p>
+      <w:r>
+        <w:continuationSeparator/>
+      </w:r>
+    </w:p>
+  </w:endnote>
+</w:endnotes>
+</file>
+
+<file path=word/footnotes.xml><?xml version="1.0" encoding="utf-8"?>
+<w:footnotes xmlns:wpc="http://schemas.microsoft.com/office/word/2010/wordprocessingCanvas" xmlns:mc="http://schemas.openxmlformats.org/markup-compatibility/2006" xmlns:o="urn:schemas-microsoft-com:office:office" xmlns:r="http://schemas.openxmlformats.org/officeDocument/2006/relationships" xmlns:m="http://schemas.openxmlformats.org/officeDocument/2006/math" xmlns:v="urn:schemas-microsoft-com:vml" xmlns:wp14="http://schemas.microsoft.com/office/word/2010/wordprocessingDrawing" xmlns:wp="http://schemas.openxmlformats.org/drawingml/2006/wordprocessingDrawing" xmlns:w10="urn:schemas-microsoft-com:office:word" xmlns:w="http://schemas.openxmlformats.org/wordprocessingml/2006/main" xmlns:w14="http://schemas.microsoft.com/office/word/2010/wordml" xmlns:w15="http://schemas.microsoft.com/office/word/2012/wordml" xmlns:wpg="http://schemas.microsoft.com/office/word/2010/wordprocessingGroup" xmlns:wpi="http://schemas.microsoft.com/office/word/2010/wordprocessingInk" xmlns:wne="http://schemas.microsoft.com/office/word/2006/wordml" xmlns:wps="http://schemas.microsoft.com/office/word/2010/wordprocessingShape" mc:Ignorable="w14 w15 wp14">
+  <w:footnote w:type="separator" w:id="-1">
+    <w:p>
+      <w:r>
+        <w:separator/>
+      </w:r>
+    </w:p>
+  </w:footnote>
+  <w:footnote w:type="continuationSeparator" w:id="0">
+    <w:p>
+      <w:r>
+        <w:continuationSeparator/>
+      </w:r>
+    </w:p>
+  </w:footnote>
+</w:footnotes>
 </file>
 
 <file path=word/styles.xml><?xml version="1.0" encoding="utf-8"?>
@@ -1024,6 +1078,71 @@
     <w:semiHidden/>
     <w:unhideWhenUsed/>
   </w:style>
+  <w:style w:type="paragraph" w:styleId="a3">
+    <w:name w:val="header"/>
+    <w:basedOn w:val="a"/>
+    <w:link w:val="Char"/>
+    <w:uiPriority w:val="99"/>
+    <w:unhideWhenUsed/>
+    <w:rsid w:val="0092127C"/>
+    <w:pPr>
+      <w:pBdr>
+        <w:bottom w:val="single" w:sz="6" w:space="1" w:color="auto"/>
+      </w:pBdr>
+      <w:tabs>
+        <w:tab w:val="center" w:pos="4153"/>
+        <w:tab w:val="right" w:pos="8306"/>
+      </w:tabs>
+      <w:snapToGrid w:val="0"/>
+      <w:jc w:val="center"/>
+    </w:pPr>
+    <w:rPr>
+      <w:sz w:val="18"/>
+      <w:szCs w:val="18"/>
+    </w:rPr>
+  </w:style>
+  <w:style w:type="character" w:customStyle="1" w:styleId="Char">
+    <w:name w:val="页眉 Char"/>
+    <w:basedOn w:val="a0"/>
+    <w:link w:val="a3"/>
+    <w:uiPriority w:val="99"/>
+    <w:rsid w:val="0092127C"/>
+    <w:rPr>
+      <w:sz w:val="18"/>
+      <w:szCs w:val="18"/>
+    </w:rPr>
+  </w:style>
+  <w:style w:type="paragraph" w:styleId="a4">
+    <w:name w:val="footer"/>
+    <w:basedOn w:val="a"/>
+    <w:link w:val="Char0"/>
+    <w:uiPriority w:val="99"/>
+    <w:unhideWhenUsed/>
+    <w:rsid w:val="0092127C"/>
+    <w:pPr>
+      <w:tabs>
+        <w:tab w:val="center" w:pos="4153"/>
+        <w:tab w:val="right" w:pos="8306"/>
+      </w:tabs>
+      <w:snapToGrid w:val="0"/>
+      <w:jc w:val="left"/>
+    </w:pPr>
+    <w:rPr>
+      <w:sz w:val="18"/>
+      <w:szCs w:val="18"/>
+    </w:rPr>
+  </w:style>
+  <w:style w:type="character" w:customStyle="1" w:styleId="Char0">
+    <w:name w:val="页脚 Char"/>
+    <w:basedOn w:val="a0"/>
+    <w:link w:val="a4"/>
+    <w:uiPriority w:val="99"/>
+    <w:rsid w:val="0092127C"/>
+    <w:rPr>
+      <w:sz w:val="18"/>
+      <w:szCs w:val="18"/>
+    </w:rPr>
+  </w:style>
 </w:styles>
 </file>
 
